--- a/docs/Word Files/2x2/Methods/EG.docx
+++ b/docs/Word Files/2x2/Methods/EG.docx
@@ -54,47 +54,23 @@
         <w:spacing w:after="0" w:line="240" w:lineRule="auto"/>
       </w:pPr>
       <w:r>
-        <w:t>import AnimCube2x2 from "@site/</w:t>
-      </w:r>
-      <w:proofErr w:type="spellStart"/>
-      <w:r>
-        <w:t>src</w:t>
-      </w:r>
-      <w:proofErr w:type="spellEnd"/>
-      <w:r>
-        <w:t>/components/AnimCube2";</w:t>
-      </w:r>
-    </w:p>
-    <w:p>
-      <w:pPr>
-        <w:spacing w:after="0" w:line="240" w:lineRule="auto"/>
-      </w:pPr>
-      <w:r>
-        <w:t xml:space="preserve">import </w:t>
-      </w:r>
-      <w:proofErr w:type="spellStart"/>
-      <w:r>
-        <w:t>ImageCollage</w:t>
-      </w:r>
-      <w:proofErr w:type="spellEnd"/>
-      <w:r>
-        <w:t xml:space="preserve"> from '@site/</w:t>
-      </w:r>
-      <w:proofErr w:type="spellStart"/>
-      <w:r>
-        <w:t>src</w:t>
-      </w:r>
-      <w:proofErr w:type="spellEnd"/>
-      <w:r>
-        <w:t>/components/</w:t>
-      </w:r>
-      <w:proofErr w:type="spellStart"/>
-      <w:r>
-        <w:t>ImageCollage</w:t>
-      </w:r>
-      <w:proofErr w:type="spellEnd"/>
-      <w:r>
-        <w:t>';</w:t>
+        <w:t>import ReconViewer from "@site/src/components/ReconViewer";</w:t>
+      </w:r>
+    </w:p>
+    <w:p>
+      <w:pPr>
+        <w:spacing w:after="0" w:line="240" w:lineRule="auto"/>
+      </w:pPr>
+      <w:r>
+        <w:t>import YouTube from "@site/src/components/YouTube";</w:t>
+      </w:r>
+    </w:p>
+    <w:p>
+      <w:pPr>
+        <w:spacing w:after="0" w:line="240" w:lineRule="auto"/>
+      </w:pPr>
+      <w:r>
+        <w:t>import ImageCollage from '@site/src/components/ImageCollage';</w:t>
       </w:r>
     </w:p>
     <w:p>
@@ -120,7 +96,144 @@
         <w:spacing w:after="0" w:line="240" w:lineRule="auto"/>
       </w:pPr>
       <w:r>
-        <w:t>&lt;AnimCube2x2 params="position=lluuu&amp;scale=6&amp;hint=10&amp;hintborder=1&amp;move=U2RUR'UFRU'R2F'R&amp;initrevmove=U2RUR'UFRU'R2F'R&amp;facelets=yyyywwwwbbbbggggoooorrrr" width="400px" height="400px" /&gt;</w:t>
+        <w:t>&lt;ReconViewer</w:t>
+      </w:r>
+    </w:p>
+    <w:p>
+      <w:pPr>
+        <w:spacing w:after="0" w:line="240" w:lineRule="auto"/>
+      </w:pPr>
+      <w:r>
+        <w:t>puzzle="2x2x2"</w:t>
+      </w:r>
+    </w:p>
+    <w:p>
+      <w:pPr>
+        <w:spacing w:after="0" w:line="240" w:lineRule="auto"/>
+      </w:pPr>
+      <w:r>
+        <w:t>scramble="</w:t>
+      </w:r>
+      <w:r>
+        <w:rPr>
+          <w:rFonts w:hint="eastAsia"/>
+        </w:rPr>
+        <w:t>R' F R2 U R' F' U' R U' R'</w:t>
+      </w:r>
+      <w:r>
+        <w:t>"</w:t>
+      </w:r>
+    </w:p>
+    <w:p>
+      <w:pPr>
+        <w:spacing w:after="0" w:line="240" w:lineRule="auto"/>
+      </w:pPr>
+      <w:r>
+        <w:t>solution={`</w:t>
+      </w:r>
+      <w:r>
+        <w:t>R</w:t>
+      </w:r>
+      <w:r>
+        <w:rPr>
+          <w:rFonts w:hint="eastAsia"/>
+        </w:rPr>
+        <w:t xml:space="preserve"> </w:t>
+      </w:r>
+      <w:r>
+        <w:t>U</w:t>
+      </w:r>
+      <w:r>
+        <w:rPr>
+          <w:rFonts w:hint="eastAsia"/>
+        </w:rPr>
+        <w:t xml:space="preserve"> </w:t>
+      </w:r>
+      <w:r>
+        <w:t>R'</w:t>
+      </w:r>
+      <w:r>
+        <w:rPr>
+          <w:rFonts w:hint="eastAsia"/>
+        </w:rPr>
+        <w:t xml:space="preserve"> </w:t>
+      </w:r>
+      <w:r>
+        <w:t>U</w:t>
+      </w:r>
+      <w:r>
+        <w:rPr>
+          <w:rFonts w:hint="eastAsia"/>
+        </w:rPr>
+        <w:t xml:space="preserve"> </w:t>
+      </w:r>
+      <w:r>
+        <w:t>F</w:t>
+      </w:r>
+      <w:r>
+        <w:rPr>
+          <w:rFonts w:hint="eastAsia"/>
+        </w:rPr>
+        <w:t xml:space="preserve"> </w:t>
+      </w:r>
+      <w:r>
+        <w:t>R</w:t>
+      </w:r>
+      <w:r>
+        <w:rPr>
+          <w:rFonts w:hint="eastAsia"/>
+        </w:rPr>
+        <w:t xml:space="preserve"> </w:t>
+      </w:r>
+      <w:r>
+        <w:t>U'</w:t>
+      </w:r>
+      <w:r>
+        <w:rPr>
+          <w:rFonts w:hint="eastAsia"/>
+        </w:rPr>
+        <w:t xml:space="preserve"> </w:t>
+      </w:r>
+      <w:r>
+        <w:t>R2</w:t>
+      </w:r>
+      <w:r>
+        <w:rPr>
+          <w:rFonts w:hint="eastAsia"/>
+        </w:rPr>
+        <w:t xml:space="preserve"> </w:t>
+      </w:r>
+      <w:r>
+        <w:t>F'</w:t>
+      </w:r>
+      <w:r>
+        <w:rPr>
+          <w:rFonts w:hint="eastAsia"/>
+        </w:rPr>
+        <w:t xml:space="preserve"> </w:t>
+      </w:r>
+      <w:r>
+        <w:t>R</w:t>
+      </w:r>
+      <w:r>
+        <w:t xml:space="preserve"> // </w:t>
+      </w:r>
+      <w:r>
+        <w:rPr>
+          <w:rFonts w:hint="eastAsia"/>
+        </w:rPr>
+        <w:t>EG</w:t>
+      </w:r>
+      <w:r>
+        <w:t>`}</w:t>
+      </w:r>
+    </w:p>
+    <w:p>
+      <w:pPr>
+        <w:spacing w:after="0" w:line="240" w:lineRule="auto"/>
+      </w:pPr>
+      <w:r>
+        <w:t>/&gt;</w:t>
       </w:r>
     </w:p>
     <w:p>
@@ -155,35 +268,20 @@
         <w:t>[</w:t>
       </w:r>
       <w:r>
-        <w:t xml:space="preserve">Łukasz </w:t>
-      </w:r>
-      <w:proofErr w:type="spellStart"/>
-      <w:r>
-        <w:t>Ciałoń</w:t>
-      </w:r>
-      <w:proofErr w:type="spellEnd"/>
+        <w:t>Łukasz Ciałoń</w:t>
+      </w:r>
       <w:r>
         <w:rPr>
           <w:rFonts w:hint="eastAsia"/>
         </w:rPr>
         <w:t>](</w:t>
       </w:r>
-      <w:proofErr w:type="spellStart"/>
-      <w:r>
-        <w:t>CubingContributors</w:t>
-      </w:r>
-      <w:proofErr w:type="spellEnd"/>
-      <w:r>
-        <w:t>/</w:t>
-      </w:r>
-      <w:proofErr w:type="spellStart"/>
-      <w:r>
-        <w:t>MethodDevelopers.md#</w:t>
+      <w:r>
+        <w:t>CubingContributors/MethodDevelopers.md#</w:t>
       </w:r>
       <w:r>
         <w:t>ciałoń-łukasz</w:t>
       </w:r>
-      <w:proofErr w:type="spellEnd"/>
       <w:r>
         <w:rPr>
           <w:rFonts w:hint="eastAsia"/>
@@ -191,47 +289,7 @@
         <w:t xml:space="preserve">), </w:t>
       </w:r>
       <w:r>
-        <w:t>[Gunnar Krig](</w:t>
-      </w:r>
-      <w:proofErr w:type="spellStart"/>
-      <w:r>
-        <w:t>CubingContributors</w:t>
-      </w:r>
-      <w:proofErr w:type="spellEnd"/>
-      <w:r>
-        <w:t>/</w:t>
-      </w:r>
-      <w:proofErr w:type="spellStart"/>
-      <w:r>
-        <w:t>MethodDevelopers.md#krig-gunnar</w:t>
-      </w:r>
-      <w:proofErr w:type="spellEnd"/>
-      <w:r>
-        <w:t xml:space="preserve">), [Erik Akkersdijk](CubingContributors/MethodDevelopers.md#akkersdijk-erik), [David </w:t>
-      </w:r>
-      <w:proofErr w:type="spellStart"/>
-      <w:r>
-        <w:t>Woner</w:t>
-      </w:r>
-      <w:proofErr w:type="spellEnd"/>
-      <w:r>
-        <w:t>](</w:t>
-      </w:r>
-      <w:proofErr w:type="spellStart"/>
-      <w:r>
-        <w:t>CubingContributors</w:t>
-      </w:r>
-      <w:proofErr w:type="spellEnd"/>
-      <w:r>
-        <w:t>/</w:t>
-      </w:r>
-      <w:proofErr w:type="spellStart"/>
-      <w:r>
-        <w:t>MethodDevelopers.md#woner-david</w:t>
-      </w:r>
-      <w:proofErr w:type="spellEnd"/>
-      <w:r>
-        <w:t>)</w:t>
+        <w:t>[Gunnar Krig](CubingContributors/MethodDevelopers.md#krig-gunnar), [Erik Akkersdijk](CubingContributors/MethodDevelopers.md#akkersdijk-erik), [David Woner](CubingContributors/MethodDevelopers.md#woner-david)</w:t>
       </w:r>
     </w:p>
     <w:p>
@@ -291,15 +349,7 @@
         <w:spacing w:after="0" w:line="240" w:lineRule="auto"/>
       </w:pPr>
       <w:r>
-        <w:t xml:space="preserve">[Click here for more step details on the </w:t>
-      </w:r>
-      <w:proofErr w:type="spellStart"/>
-      <w:r>
-        <w:t>SpeedSolving</w:t>
-      </w:r>
-      <w:proofErr w:type="spellEnd"/>
-      <w:r>
-        <w:t xml:space="preserve"> wiki](https://www.speedsolving.com/wiki/index.php?title=EG_Method)</w:t>
+        <w:t>[Click here for more step details on the SpeedSolving wiki](https://www.speedsolving.com/wiki/index.php?title=EG_Method)</w:t>
       </w:r>
     </w:p>
     <w:p>
@@ -347,23 +397,7 @@
         <w:spacing w:after="0" w:line="240" w:lineRule="auto"/>
       </w:pPr>
       <w:r>
-        <w:t xml:space="preserve">The idea of the method and intent to develop was first expressed by Gunnar Krig in April, 2006. At the German Open 2006 competition, Tobias </w:t>
-      </w:r>
-      <w:proofErr w:type="spellStart"/>
-      <w:r>
-        <w:t>Daneels</w:t>
-      </w:r>
-      <w:proofErr w:type="spellEnd"/>
-      <w:r>
-        <w:t xml:space="preserve"> noticed that Krig was using a method for the 2x2x2 that was different from other competitors. </w:t>
-      </w:r>
-      <w:proofErr w:type="spellStart"/>
-      <w:r>
-        <w:t>Daneels</w:t>
-      </w:r>
-      <w:proofErr w:type="spellEnd"/>
-      <w:r>
-        <w:t xml:space="preserve"> didn't have the details for steps, so a question was posed to the Speed Solving Rubik's Cube Yahoo group</w:t>
+        <w:t>The idea of the method and intent to develop was first expressed by Gunnar Krig in April, 2006. At the German Open 2006 competition, Tobias Daneels noticed that Krig was using a method for the 2x2x2 that was different from other competitors. Daneels didn't have the details for steps, so a question was posed to the Speed Solving Rubik's Cube Yahoo group</w:t>
       </w:r>
       <w:sdt>
         <w:sdtPr>
@@ -532,47 +566,24 @@
         <w:spacing w:after="0" w:line="240" w:lineRule="auto"/>
       </w:pPr>
       <w:r>
-        <w:t>![](</w:t>
-      </w:r>
-      <w:proofErr w:type="spellStart"/>
-      <w:r>
-        <w:t>img</w:t>
-      </w:r>
-      <w:proofErr w:type="spellEnd"/>
-      <w:r>
-        <w:t>/EG/Gunnar1.png)</w:t>
-      </w:r>
-    </w:p>
-    <w:p>
-      <w:pPr>
-        <w:spacing w:after="0" w:line="240" w:lineRule="auto"/>
-      </w:pPr>
-      <w:r>
-        <w:t>![](</w:t>
-      </w:r>
-      <w:proofErr w:type="spellStart"/>
-      <w:r>
-        <w:t>img</w:t>
-      </w:r>
-      <w:proofErr w:type="spellEnd"/>
-      <w:r>
-        <w:t>/EG/Gunnar2.png)</w:t>
-      </w:r>
-    </w:p>
-    <w:p>
-      <w:pPr>
-        <w:spacing w:after="0" w:line="240" w:lineRule="auto"/>
-      </w:pPr>
-      <w:r>
-        <w:t>![](</w:t>
-      </w:r>
-      <w:proofErr w:type="spellStart"/>
-      <w:r>
-        <w:t>img</w:t>
-      </w:r>
-      <w:proofErr w:type="spellEnd"/>
-      <w:r>
-        <w:t>/EG/Gunnar</w:t>
+        <w:t>![](img/EG/Gunnar1.png)</w:t>
+      </w:r>
+    </w:p>
+    <w:p>
+      <w:pPr>
+        <w:spacing w:after="0" w:line="240" w:lineRule="auto"/>
+      </w:pPr>
+      <w:r>
+        <w:t>![](img/EG/Gunnar2.png)</w:t>
+      </w:r>
+    </w:p>
+    <w:p>
+      <w:pPr>
+        <w:spacing w:after="0" w:line="240" w:lineRule="auto"/>
+      </w:pPr>
+      <w:r>
+        <w:lastRenderedPageBreak/>
+        <w:t>![](img/EG/Gunnar</w:t>
       </w:r>
       <w:r>
         <w:rPr>
@@ -589,15 +600,7 @@
         <w:spacing w:after="0" w:line="240" w:lineRule="auto"/>
       </w:pPr>
       <w:r>
-        <w:t>![](</w:t>
-      </w:r>
-      <w:proofErr w:type="spellStart"/>
-      <w:r>
-        <w:t>img</w:t>
-      </w:r>
-      <w:proofErr w:type="spellEnd"/>
-      <w:r>
-        <w:t>/EG/Gunnar</w:t>
+        <w:t>![](img/EG/Gunnar</w:t>
       </w:r>
       <w:r>
         <w:rPr>
@@ -622,7 +625,6 @@
         <w:rPr>
           <w:rFonts w:hint="eastAsia"/>
         </w:rPr>
-        <w:lastRenderedPageBreak/>
         <w:t>Within the same discussion thread where Krig provided a link to his website with algorithms, Erik Akkersdijk</w:t>
       </w:r>
       <w:r>
@@ -753,15 +755,7 @@
         <w:spacing w:after="0" w:line="240" w:lineRule="auto"/>
       </w:pPr>
       <w:r>
-        <w:t>![](</w:t>
-      </w:r>
-      <w:proofErr w:type="spellStart"/>
-      <w:r>
-        <w:t>img</w:t>
-      </w:r>
-      <w:proofErr w:type="spellEnd"/>
-      <w:r>
-        <w:t>/EG/</w:t>
+        <w:t>![](img/EG/</w:t>
       </w:r>
       <w:r>
         <w:rPr>
@@ -778,15 +772,7 @@
         <w:spacing w:after="0" w:line="240" w:lineRule="auto"/>
       </w:pPr>
       <w:r>
-        <w:t>![](</w:t>
-      </w:r>
-      <w:proofErr w:type="spellStart"/>
-      <w:r>
-        <w:t>img</w:t>
-      </w:r>
-      <w:proofErr w:type="spellEnd"/>
-      <w:r>
-        <w:t>/EG/</w:t>
+        <w:t>![](img/EG/</w:t>
       </w:r>
       <w:r>
         <w:rPr>
@@ -947,15 +933,7 @@
         <w:spacing w:after="0" w:line="240" w:lineRule="auto"/>
       </w:pPr>
       <w:r>
-        <w:t>![](</w:t>
-      </w:r>
-      <w:proofErr w:type="spellStart"/>
-      <w:r>
-        <w:t>img</w:t>
-      </w:r>
-      <w:proofErr w:type="spellEnd"/>
-      <w:r>
-        <w:t>/EG/</w:t>
+        <w:t>![](img/EG/</w:t>
       </w:r>
       <w:r>
         <w:rPr>
@@ -972,15 +950,7 @@
         <w:spacing w:after="0" w:line="240" w:lineRule="auto"/>
       </w:pPr>
       <w:r>
-        <w:t>![](</w:t>
-      </w:r>
-      <w:proofErr w:type="spellStart"/>
-      <w:r>
-        <w:t>img</w:t>
-      </w:r>
-      <w:proofErr w:type="spellEnd"/>
-      <w:r>
-        <w:t>/EG/</w:t>
+        <w:t>![](img/EG/</w:t>
       </w:r>
       <w:r>
         <w:rPr>
@@ -997,15 +967,7 @@
         <w:spacing w:after="0" w:line="240" w:lineRule="auto"/>
       </w:pPr>
       <w:r>
-        <w:t>![](</w:t>
-      </w:r>
-      <w:proofErr w:type="spellStart"/>
-      <w:r>
-        <w:t>img</w:t>
-      </w:r>
-      <w:proofErr w:type="spellEnd"/>
-      <w:r>
-        <w:t>/EG/</w:t>
+        <w:t>![](img/EG/</w:t>
       </w:r>
       <w:r>
         <w:rPr>
@@ -1052,21 +1014,7 @@
         <w:rPr>
           <w:rFonts w:hint="eastAsia"/>
         </w:rPr>
-        <w:t xml:space="preserve">July 2008, David </w:t>
-      </w:r>
-      <w:proofErr w:type="spellStart"/>
-      <w:r>
-        <w:rPr>
-          <w:rFonts w:hint="eastAsia"/>
-        </w:rPr>
-        <w:t>Woner</w:t>
-      </w:r>
-      <w:proofErr w:type="spellEnd"/>
-      <w:r>
-        <w:rPr>
-          <w:rFonts w:hint="eastAsia"/>
-        </w:rPr>
-        <w:t xml:space="preserve"> generated all of the algorithms</w:t>
+        <w:t>July 2008, David Woner generated all of the algorithms</w:t>
       </w:r>
       <w:r>
         <w:rPr>
@@ -1148,15 +1096,7 @@
         <w:spacing w:after="0" w:line="240" w:lineRule="auto"/>
       </w:pPr>
       <w:r>
-        <w:t>![](</w:t>
-      </w:r>
-      <w:proofErr w:type="spellStart"/>
-      <w:r>
-        <w:t>img</w:t>
-      </w:r>
-      <w:proofErr w:type="spellEnd"/>
-      <w:r>
-        <w:t>/EG/</w:t>
+        <w:t>![](img/EG/</w:t>
       </w:r>
       <w:r>
         <w:rPr>
@@ -1197,21 +1137,7 @@
         <w:rPr>
           <w:rFonts w:hint="eastAsia"/>
         </w:rPr>
-        <w:t xml:space="preserve">In 2005, Ron van </w:t>
-      </w:r>
-      <w:proofErr w:type="spellStart"/>
-      <w:r>
-        <w:rPr>
-          <w:rFonts w:hint="eastAsia"/>
-        </w:rPr>
-        <w:t>Bruchem</w:t>
-      </w:r>
-      <w:proofErr w:type="spellEnd"/>
-      <w:r>
-        <w:rPr>
-          <w:rFonts w:hint="eastAsia"/>
-        </w:rPr>
-        <w:t xml:space="preserve"> </w:t>
+        <w:t xml:space="preserve">In 2005, Ron van Bruchem </w:t>
       </w:r>
       <w:r>
         <w:rPr>
@@ -1274,46 +1200,100 @@
         <w:rPr>
           <w:rFonts w:hint="eastAsia"/>
         </w:rPr>
-        <w:t xml:space="preserve">. During the competition </w:t>
-      </w:r>
-      <w:proofErr w:type="spellStart"/>
-      <w:r>
-        <w:rPr>
-          <w:rFonts w:hint="eastAsia"/>
-        </w:rPr>
-        <w:t>Bruchem</w:t>
-      </w:r>
-      <w:proofErr w:type="spellEnd"/>
-      <w:r>
-        <w:rPr>
-          <w:rFonts w:hint="eastAsia"/>
-        </w:rPr>
-        <w:t xml:space="preserve"> talked to </w:t>
-      </w:r>
-      <w:r>
-        <w:t xml:space="preserve">Łukasz </w:t>
-      </w:r>
-      <w:proofErr w:type="spellStart"/>
+        <w:t xml:space="preserve">. During the competition Bruchem talked to </w:t>
+      </w:r>
+      <w:r>
+        <w:t>Łukasz Ciałoń</w:t>
+      </w:r>
+      <w:r>
+        <w:rPr>
+          <w:rFonts w:hint="eastAsia"/>
+        </w:rPr>
+        <w:t xml:space="preserve">, the top </w:t>
+      </w:r>
+      <w:r>
+        <w:t>performer</w:t>
+      </w:r>
+      <w:r>
+        <w:rPr>
+          <w:rFonts w:hint="eastAsia"/>
+        </w:rPr>
+        <w:t xml:space="preserve"> at the competition in the 2x2x2 event, and asked about </w:t>
+      </w:r>
       <w:r>
         <w:t>Ciałoń</w:t>
       </w:r>
-      <w:proofErr w:type="spellEnd"/>
-      <w:r>
-        <w:rPr>
-          <w:rFonts w:hint="eastAsia"/>
-        </w:rPr>
-        <w:t xml:space="preserve">, the top </w:t>
-      </w:r>
-      <w:r>
-        <w:t>performer</w:t>
-      </w:r>
-      <w:r>
-        <w:rPr>
-          <w:rFonts w:hint="eastAsia"/>
-        </w:rPr>
-        <w:t xml:space="preserve"> at the competition in the 2x2x2 event, and asked about </w:t>
-      </w:r>
-      <w:proofErr w:type="spellStart"/>
+      <w:r>
+        <w:rPr>
+          <w:rFonts w:hint="eastAsia"/>
+        </w:rPr>
+        <w:t>'s</w:t>
+      </w:r>
+      <w:r>
+        <w:rPr>
+          <w:rFonts w:hint="eastAsia"/>
+        </w:rPr>
+        <w:t xml:space="preserve"> strategies.</w:t>
+      </w:r>
+      <w:r>
+        <w:rPr>
+          <w:rFonts w:hint="eastAsia"/>
+        </w:rPr>
+        <w:t xml:space="preserve"> The</w:t>
+      </w:r>
+      <w:r>
+        <w:rPr>
+          <w:rFonts w:hint="eastAsia"/>
+        </w:rPr>
+        <w:t xml:space="preserve"> strategy according to Bruchem</w:t>
+      </w:r>
+      <w:r>
+        <w:rPr>
+          <w:rFonts w:hint="eastAsia"/>
+        </w:rPr>
+        <w:t xml:space="preserve"> is the same as the steps of the method currently called EG</w:t>
+      </w:r>
+      <w:r>
+        <w:rPr>
+          <w:rFonts w:hint="eastAsia"/>
+        </w:rPr>
+        <w:t>:</w:t>
+      </w:r>
+    </w:p>
+    <w:p>
+      <w:pPr>
+        <w:spacing w:after="0" w:line="240" w:lineRule="auto"/>
+      </w:pPr>
+    </w:p>
+    <w:p>
+      <w:pPr>
+        <w:spacing w:after="0" w:line="240" w:lineRule="auto"/>
+      </w:pPr>
+      <w:r>
+        <w:rPr>
+          <w:rFonts w:hint="eastAsia"/>
+        </w:rPr>
+        <w:t>&gt; H</w:t>
+      </w:r>
+      <w:r>
+        <w:t>e first solves one face without permuting the pieces, then he solves the rest of the cube in one step. That requires 3 (all corners correct, connecting corners swapped, opposite corners swapped) times 42 CLL algorithms!</w:t>
+      </w:r>
+    </w:p>
+    <w:p>
+      <w:pPr>
+        <w:spacing w:after="0" w:line="240" w:lineRule="auto"/>
+      </w:pPr>
+    </w:p>
+    <w:p>
+      <w:pPr>
+        <w:spacing w:after="0" w:line="240" w:lineRule="auto"/>
+      </w:pPr>
+      <w:r>
+        <w:rPr>
+          <w:rFonts w:hint="eastAsia"/>
+        </w:rPr>
+        <w:t xml:space="preserve">This means that </w:t>
+      </w:r>
       <w:r>
         <w:t>Ciałoń</w:t>
       </w:r>
@@ -1321,179 +1301,67 @@
         <w:rPr>
           <w:rFonts w:hint="eastAsia"/>
         </w:rPr>
-        <w:t>'s</w:t>
-      </w:r>
-      <w:proofErr w:type="spellEnd"/>
-      <w:r>
-        <w:rPr>
-          <w:rFonts w:hint="eastAsia"/>
-        </w:rPr>
-        <w:t xml:space="preserve"> strategies.</w:t>
-      </w:r>
-      <w:r>
-        <w:rPr>
-          <w:rFonts w:hint="eastAsia"/>
-        </w:rPr>
-        <w:t xml:space="preserve"> The</w:t>
-      </w:r>
-      <w:r>
-        <w:rPr>
-          <w:rFonts w:hint="eastAsia"/>
-        </w:rPr>
-        <w:t xml:space="preserve"> strategy according to </w:t>
-      </w:r>
-      <w:proofErr w:type="spellStart"/>
-      <w:r>
-        <w:rPr>
-          <w:rFonts w:hint="eastAsia"/>
-        </w:rPr>
-        <w:t>Bruchem</w:t>
-      </w:r>
-      <w:proofErr w:type="spellEnd"/>
-      <w:r>
-        <w:rPr>
-          <w:rFonts w:hint="eastAsia"/>
-        </w:rPr>
-        <w:t xml:space="preserve"> is the same as the steps of the method currently called EG</w:t>
-      </w:r>
-      <w:r>
-        <w:rPr>
-          <w:rFonts w:hint="eastAsia"/>
-        </w:rPr>
-        <w:t>:</w:t>
-      </w:r>
-    </w:p>
-    <w:p>
-      <w:pPr>
-        <w:spacing w:after="0" w:line="240" w:lineRule="auto"/>
-      </w:pPr>
-    </w:p>
-    <w:p>
-      <w:pPr>
-        <w:spacing w:after="0" w:line="240" w:lineRule="auto"/>
-      </w:pPr>
-      <w:r>
-        <w:rPr>
-          <w:rFonts w:hint="eastAsia"/>
-        </w:rPr>
-        <w:t>&gt; H</w:t>
-      </w:r>
-      <w:r>
-        <w:t>e first solves one face without permuting the pieces, then he solves the rest of the cube in one step. That requires 3 (all corners correct, connecting corners swapped, opposite corners swapped) times 42 CLL algorithms!</w:t>
-      </w:r>
-    </w:p>
-    <w:p>
-      <w:pPr>
-        <w:spacing w:after="0" w:line="240" w:lineRule="auto"/>
-      </w:pPr>
-    </w:p>
-    <w:p>
-      <w:pPr>
-        <w:spacing w:after="0" w:line="240" w:lineRule="auto"/>
-      </w:pPr>
-      <w:r>
-        <w:rPr>
-          <w:rFonts w:hint="eastAsia"/>
-        </w:rPr>
-        <w:t xml:space="preserve">This means that </w:t>
-      </w:r>
-      <w:proofErr w:type="spellStart"/>
+        <w:t xml:space="preserve"> </w:t>
+      </w:r>
+      <w:r>
+        <w:rPr>
+          <w:rFonts w:hint="eastAsia"/>
+        </w:rPr>
+        <w:t>had been using the method</w:t>
+      </w:r>
+      <w:r>
+        <w:rPr>
+          <w:rFonts w:hint="eastAsia"/>
+        </w:rPr>
+        <w:t xml:space="preserve"> prior to</w:t>
+      </w:r>
+      <w:r>
+        <w:rPr>
+          <w:rFonts w:hint="eastAsia"/>
+        </w:rPr>
+        <w:t xml:space="preserve"> it </w:t>
+      </w:r>
+      <w:r>
+        <w:rPr>
+          <w:rFonts w:hint="eastAsia"/>
+        </w:rPr>
+        <w:t xml:space="preserve">being </w:t>
+      </w:r>
+      <w:r>
+        <w:rPr>
+          <w:rFonts w:hint="eastAsia"/>
+        </w:rPr>
+        <w:t xml:space="preserve">published under the name EG. </w:t>
+      </w:r>
+      <w:r>
+        <w:rPr>
+          <w:rFonts w:hint="eastAsia"/>
+        </w:rPr>
+        <w:t xml:space="preserve">After the method was published by Akkersdijk and Krig, </w:t>
+      </w:r>
+      <w:r>
+        <w:t>Ciałoń's use of the method was</w:t>
+      </w:r>
+      <w:r>
+        <w:rPr>
+          <w:rFonts w:hint="eastAsia"/>
+        </w:rPr>
+        <w:t xml:space="preserve"> discussed on the Speed Solving Rubik's Cube Yahoo! group.</w:t>
+      </w:r>
+      <w:r>
+        <w:rPr>
+          <w:rFonts w:hint="eastAsia"/>
+        </w:rPr>
+        <w:t xml:space="preserve"> In one message, Bruchem again described </w:t>
+      </w:r>
       <w:r>
         <w:t>Ciałoń</w:t>
       </w:r>
-      <w:proofErr w:type="spellEnd"/>
-      <w:r>
-        <w:rPr>
-          <w:rFonts w:hint="eastAsia"/>
-        </w:rPr>
-        <w:t xml:space="preserve"> </w:t>
-      </w:r>
-      <w:r>
-        <w:rPr>
-          <w:rFonts w:hint="eastAsia"/>
-        </w:rPr>
-        <w:t>had been using the method</w:t>
-      </w:r>
-      <w:r>
-        <w:rPr>
-          <w:rFonts w:hint="eastAsia"/>
-        </w:rPr>
-        <w:t xml:space="preserve"> prior to</w:t>
-      </w:r>
-      <w:r>
-        <w:rPr>
-          <w:rFonts w:hint="eastAsia"/>
-        </w:rPr>
-        <w:t xml:space="preserve"> it </w:t>
-      </w:r>
-      <w:r>
-        <w:rPr>
-          <w:rFonts w:hint="eastAsia"/>
-        </w:rPr>
-        <w:t xml:space="preserve">being </w:t>
-      </w:r>
-      <w:r>
-        <w:rPr>
-          <w:rFonts w:hint="eastAsia"/>
-        </w:rPr>
-        <w:t xml:space="preserve">published under the name EG. </w:t>
-      </w:r>
-      <w:r>
-        <w:rPr>
-          <w:rFonts w:hint="eastAsia"/>
-        </w:rPr>
-        <w:t xml:space="preserve">After the method was published by Akkersdijk and Krig, </w:t>
-      </w:r>
-      <w:proofErr w:type="spellStart"/>
-      <w:r>
-        <w:t>Ciałoń's</w:t>
-      </w:r>
-      <w:proofErr w:type="spellEnd"/>
-      <w:r>
-        <w:t xml:space="preserve"> use of the method was</w:t>
-      </w:r>
-      <w:r>
-        <w:rPr>
-          <w:rFonts w:hint="eastAsia"/>
-        </w:rPr>
-        <w:t xml:space="preserve"> discussed on the Speed Solving Rubik's Cube Yahoo! group.</w:t>
-      </w:r>
-      <w:r>
-        <w:rPr>
-          <w:rFonts w:hint="eastAsia"/>
-        </w:rPr>
-        <w:t xml:space="preserve"> In one message, </w:t>
-      </w:r>
-      <w:proofErr w:type="spellStart"/>
-      <w:r>
-        <w:rPr>
-          <w:rFonts w:hint="eastAsia"/>
-        </w:rPr>
-        <w:t>Bruchem</w:t>
-      </w:r>
-      <w:proofErr w:type="spellEnd"/>
-      <w:r>
-        <w:rPr>
-          <w:rFonts w:hint="eastAsia"/>
-        </w:rPr>
-        <w:t xml:space="preserve"> again described </w:t>
-      </w:r>
-      <w:proofErr w:type="spellStart"/>
-      <w:r>
-        <w:t>Ciałoń</w:t>
-      </w:r>
-      <w:r>
-        <w:rPr>
-          <w:rFonts w:hint="eastAsia"/>
-        </w:rPr>
-        <w:t>'s</w:t>
-      </w:r>
-      <w:proofErr w:type="spellEnd"/>
-      <w:r>
-        <w:rPr>
-          <w:rFonts w:hint="eastAsia"/>
-        </w:rPr>
-        <w:t xml:space="preserve"> strategies</w:t>
+      <w:r>
+        <w:rPr>
+          <w:rFonts w:hint="eastAsia"/>
+        </w:rPr>
+        <w:t>'s strategies</w:t>
       </w:r>
       <w:sdt>
         <w:sdtPr>
@@ -1563,15 +1431,7 @@
         <w:spacing w:after="0" w:line="240" w:lineRule="auto"/>
       </w:pPr>
       <w:r>
-        <w:t>![](</w:t>
-      </w:r>
-      <w:proofErr w:type="spellStart"/>
-      <w:r>
-        <w:t>img</w:t>
-      </w:r>
-      <w:proofErr w:type="spellEnd"/>
-      <w:r>
-        <w:t>/EG/</w:t>
+        <w:t>![](img/EG/</w:t>
       </w:r>
       <w:r>
         <w:rPr>
@@ -1591,14 +1451,12 @@
     <w:p>
       <w:pPr>
         <w:spacing w:after="0" w:line="240" w:lineRule="auto"/>
-        <w:rPr>
-          <w:rFonts w:hint="eastAsia"/>
-        </w:rPr>
-      </w:pPr>
-      <w:r>
-        <w:rPr>
-          <w:rFonts w:hint="eastAsia"/>
-        </w:rPr>
+      </w:pPr>
+      <w:r>
+        <w:rPr>
+          <w:rFonts w:hint="eastAsia"/>
+        </w:rPr>
+        <w:lastRenderedPageBreak/>
         <w:t>Akkersdijk responded to the thread, stating that he doesn't believe that either him or Krig invented the method</w:t>
       </w:r>
       <w:sdt>
@@ -1676,11 +1534,9 @@
         </w:rPr>
         <w:t xml:space="preserve"> both Gustavsson and </w:t>
       </w:r>
-      <w:proofErr w:type="spellStart"/>
       <w:r>
         <w:t>Ciałoń</w:t>
       </w:r>
-      <w:proofErr w:type="spellEnd"/>
       <w:sdt>
         <w:sdtPr>
           <w:id w:val="-2059919342"/>
@@ -1730,15 +1586,7 @@
         <w:spacing w:after="0" w:line="240" w:lineRule="auto"/>
       </w:pPr>
       <w:r>
-        <w:t>![](</w:t>
-      </w:r>
-      <w:proofErr w:type="spellStart"/>
-      <w:r>
-        <w:t>img</w:t>
-      </w:r>
-      <w:proofErr w:type="spellEnd"/>
-      <w:r>
-        <w:t>/EG/</w:t>
+        <w:t>![](img/EG/</w:t>
       </w:r>
       <w:r>
         <w:rPr>
@@ -1755,16 +1603,7 @@
         <w:spacing w:after="0" w:line="240" w:lineRule="auto"/>
       </w:pPr>
       <w:r>
-        <w:lastRenderedPageBreak/>
-        <w:t>![](</w:t>
-      </w:r>
-      <w:proofErr w:type="spellStart"/>
-      <w:r>
-        <w:t>img</w:t>
-      </w:r>
-      <w:proofErr w:type="spellEnd"/>
-      <w:r>
-        <w:t>/EG/</w:t>
+        <w:t>![](img/EG/</w:t>
       </w:r>
       <w:r>
         <w:rPr>
@@ -1784,9 +1623,6 @@
     <w:p>
       <w:pPr>
         <w:spacing w:after="0" w:line="240" w:lineRule="auto"/>
-        <w:rPr>
-          <w:rFonts w:hint="eastAsia"/>
-        </w:rPr>
       </w:pPr>
       <w:r>
         <w:rPr>
@@ -1794,11 +1630,9 @@
         </w:rPr>
         <w:t xml:space="preserve">In September 2008, </w:t>
       </w:r>
-      <w:proofErr w:type="spellStart"/>
       <w:r>
         <w:t>Ciałoń</w:t>
       </w:r>
-      <w:proofErr w:type="spellEnd"/>
       <w:r>
         <w:rPr>
           <w:rFonts w:hint="eastAsia"/>
@@ -1854,23 +1688,8 @@
         <w:rPr>
           <w:rFonts w:hint="eastAsia"/>
         </w:rPr>
-        <w:t xml:space="preserve">. A comment in the thread by </w:t>
-      </w:r>
-      <w:proofErr w:type="spellStart"/>
-      <w:r>
-        <w:rPr>
-          <w:rFonts w:hint="eastAsia"/>
-        </w:rPr>
-        <w:t>Woner</w:t>
-      </w:r>
-      <w:proofErr w:type="spellEnd"/>
-      <w:r>
-        <w:rPr>
-          <w:rFonts w:hint="eastAsia"/>
-        </w:rPr>
-        <w:t xml:space="preserve"> mentioned </w:t>
-      </w:r>
-      <w:proofErr w:type="spellStart"/>
+        <w:t xml:space="preserve">. A comment in the thread by Woner mentioned </w:t>
+      </w:r>
       <w:r>
         <w:t>Ciałoń</w:t>
       </w:r>
@@ -1878,14 +1697,7 @@
         <w:rPr>
           <w:rFonts w:hint="eastAsia"/>
         </w:rPr>
-        <w:t>'s</w:t>
-      </w:r>
-      <w:proofErr w:type="spellEnd"/>
-      <w:r>
-        <w:rPr>
-          <w:rFonts w:hint="eastAsia"/>
-        </w:rPr>
-        <w:t xml:space="preserve"> use of advanced 2x2x2 methods beyond CLL</w:t>
+        <w:t>'s use of advanced 2x2x2 methods beyond CLL</w:t>
       </w:r>
       <w:sdt>
         <w:sdtPr>
@@ -1938,11 +1750,9 @@
         </w:rPr>
         <w:t xml:space="preserve">. </w:t>
       </w:r>
-      <w:proofErr w:type="spellStart"/>
       <w:r>
         <w:t>Ciałoń</w:t>
       </w:r>
-      <w:proofErr w:type="spellEnd"/>
       <w:r>
         <w:rPr>
           <w:rFonts w:hint="eastAsia"/>
@@ -2000,11 +1810,9 @@
         </w:rPr>
         <w:t xml:space="preserve">. It is possible that </w:t>
       </w:r>
-      <w:proofErr w:type="spellStart"/>
       <w:r>
         <w:t>Ciałoń</w:t>
       </w:r>
-      <w:proofErr w:type="spellEnd"/>
       <w:r>
         <w:rPr>
           <w:rFonts w:hint="eastAsia"/>
@@ -2021,21 +1829,7 @@
         <w:rPr>
           <w:rFonts w:hint="eastAsia"/>
         </w:rPr>
-        <w:t xml:space="preserve"> in </w:t>
-      </w:r>
-      <w:proofErr w:type="spellStart"/>
-      <w:r>
-        <w:rPr>
-          <w:rFonts w:hint="eastAsia"/>
-        </w:rPr>
-        <w:t>speedsolves</w:t>
-      </w:r>
-      <w:proofErr w:type="spellEnd"/>
-      <w:r>
-        <w:rPr>
-          <w:rFonts w:hint="eastAsia"/>
-        </w:rPr>
-        <w:t>, instead focusing on mastering CLL.</w:t>
+        <w:t xml:space="preserve"> in speedsolves, instead focusing on mastering CLL.</w:t>
       </w:r>
       <w:r>
         <w:rPr>
@@ -2043,11 +1837,9 @@
         </w:rPr>
         <w:t xml:space="preserve"> It is also unknown whether </w:t>
       </w:r>
-      <w:proofErr w:type="spellStart"/>
       <w:r>
         <w:t>Ciałoń</w:t>
       </w:r>
-      <w:proofErr w:type="spellEnd"/>
       <w:r>
         <w:rPr>
           <w:rFonts w:hint="eastAsia"/>
@@ -2065,27 +1857,13 @@
         <w:spacing w:after="0" w:line="240" w:lineRule="auto"/>
       </w:pPr>
       <w:r>
-        <w:t>![](</w:t>
-      </w:r>
-      <w:proofErr w:type="spellStart"/>
-      <w:r>
-        <w:t>img</w:t>
-      </w:r>
-      <w:proofErr w:type="spellEnd"/>
-      <w:r>
-        <w:t>/EG/</w:t>
-      </w:r>
-      <w:r>
-        <w:rPr>
-          <w:rFonts w:hint="eastAsia"/>
-        </w:rPr>
-        <w:t>Cialon</w:t>
-      </w:r>
-      <w:r>
-        <w:rPr>
-          <w:rFonts w:hint="eastAsia"/>
-        </w:rPr>
-        <w:t>Woner</w:t>
+        <w:t>![](img/EG/</w:t>
+      </w:r>
+      <w:r>
+        <w:rPr>
+          <w:rFonts w:hint="eastAsia"/>
+        </w:rPr>
+        <w:t>CialonWoner</w:t>
       </w:r>
       <w:r>
         <w:t>.png)</w:t>
@@ -2110,21 +1888,7 @@
         <w:rPr>
           <w:rFonts w:hint="eastAsia"/>
         </w:rPr>
-        <w:t xml:space="preserve">hen </w:t>
-      </w:r>
-      <w:proofErr w:type="spellStart"/>
-      <w:r>
-        <w:rPr>
-          <w:rFonts w:hint="eastAsia"/>
-        </w:rPr>
-        <w:t>Woner</w:t>
-      </w:r>
-      <w:proofErr w:type="spellEnd"/>
-      <w:r>
-        <w:rPr>
-          <w:rFonts w:hint="eastAsia"/>
-        </w:rPr>
-        <w:t xml:space="preserve"> developed the EG2 algorithms, he suggested that he could be credited in the method name for having developed the final piece of the method</w:t>
+        <w:t>hen Woner developed the EG2 algorithms, he suggested that he could be credited in the method name for having developed the final piece of the method</w:t>
       </w:r>
       <w:sdt>
         <w:sdtPr>
@@ -2175,21 +1939,7 @@
         <w:rPr>
           <w:rFonts w:hint="eastAsia"/>
         </w:rPr>
-        <w:t xml:space="preserve">. </w:t>
-      </w:r>
-      <w:proofErr w:type="spellStart"/>
-      <w:r>
-        <w:rPr>
-          <w:rFonts w:hint="eastAsia"/>
-        </w:rPr>
-        <w:t>Woner</w:t>
-      </w:r>
-      <w:proofErr w:type="spellEnd"/>
-      <w:r>
-        <w:rPr>
-          <w:rFonts w:hint="eastAsia"/>
-        </w:rPr>
-        <w:t xml:space="preserve"> stated </w:t>
+        <w:t xml:space="preserve">. Woner stated </w:t>
       </w:r>
       <w:r>
         <w:t>that</w:t>
@@ -2273,21 +2023,7 @@
         <w:rPr>
           <w:rFonts w:hint="eastAsia"/>
         </w:rPr>
-        <w:t xml:space="preserve"> had generated the algorithms around a year before </w:t>
-      </w:r>
-      <w:proofErr w:type="spellStart"/>
-      <w:r>
-        <w:rPr>
-          <w:rFonts w:hint="eastAsia"/>
-        </w:rPr>
-        <w:t>Woner</w:t>
-      </w:r>
-      <w:proofErr w:type="spellEnd"/>
-      <w:r>
-        <w:rPr>
-          <w:rFonts w:hint="eastAsia"/>
-        </w:rPr>
-        <w:t xml:space="preserve"> and that EG0, EG1, and EG2 are all about the idea and not who developed </w:t>
+        <w:t xml:space="preserve"> had generated the algorithms around a year before Woner and that EG0, EG1, and EG2 are all about the idea and not who developed </w:t>
       </w:r>
       <w:r>
         <w:rPr>
@@ -2357,15 +2093,7 @@
         <w:spacing w:after="0" w:line="240" w:lineRule="auto"/>
       </w:pPr>
       <w:r>
-        <w:t>![](</w:t>
-      </w:r>
-      <w:proofErr w:type="spellStart"/>
-      <w:r>
-        <w:t>img</w:t>
-      </w:r>
-      <w:proofErr w:type="spellEnd"/>
-      <w:r>
-        <w:t>/EG/</w:t>
+        <w:t>![](img/EG/</w:t>
       </w:r>
       <w:r>
         <w:rPr>
@@ -2382,15 +2110,7 @@
         <w:spacing w:after="0" w:line="240" w:lineRule="auto"/>
       </w:pPr>
       <w:r>
-        <w:t>![](</w:t>
-      </w:r>
-      <w:proofErr w:type="spellStart"/>
-      <w:r>
-        <w:t>img</w:t>
-      </w:r>
-      <w:proofErr w:type="spellEnd"/>
-      <w:r>
-        <w:t>/EG/</w:t>
+        <w:t>![](img/EG/</w:t>
       </w:r>
       <w:r>
         <w:rPr>
@@ -2487,196 +2207,141 @@
         <w:t xml:space="preserve"> </w:t>
       </w:r>
       <w:r>
-        <w:t xml:space="preserve">Łukasz </w:t>
-      </w:r>
-      <w:proofErr w:type="spellStart"/>
+        <w:t>Łukasz Ciałoń</w:t>
+      </w:r>
+      <w:r>
+        <w:rPr>
+          <w:rFonts w:hint="eastAsia"/>
+        </w:rPr>
+        <w:t xml:space="preserve"> was the first he was aware of to have learned the method.</w:t>
+      </w:r>
+    </w:p>
+    <w:p>
+      <w:pPr>
+        <w:spacing w:after="0" w:line="240" w:lineRule="auto"/>
+      </w:pPr>
+    </w:p>
+    <w:p>
+      <w:pPr>
+        <w:spacing w:after="0" w:line="240" w:lineRule="auto"/>
+      </w:pPr>
+      <w:r>
+        <w:t>![](img/EG/</w:t>
+      </w:r>
+      <w:r>
+        <w:rPr>
+          <w:rFonts w:hint="eastAsia"/>
+        </w:rPr>
+        <w:t>Gustavsson2</w:t>
+      </w:r>
+      <w:r>
+        <w:t>.png)</w:t>
+      </w:r>
+    </w:p>
+    <w:p>
+      <w:pPr>
+        <w:spacing w:after="0" w:line="240" w:lineRule="auto"/>
+      </w:pPr>
+    </w:p>
+    <w:p>
+      <w:pPr>
+        <w:spacing w:after="0" w:line="240" w:lineRule="auto"/>
+      </w:pPr>
+      <w:r>
+        <w:rPr>
+          <w:rFonts w:hint="eastAsia"/>
+        </w:rPr>
+        <w:t>If the method is about the idea, as Akkersdi</w:t>
+      </w:r>
+      <w:r>
+        <w:rPr>
+          <w:rFonts w:hint="eastAsia"/>
+        </w:rPr>
+        <w:t>j</w:t>
+      </w:r>
+      <w:r>
+        <w:rPr>
+          <w:rFonts w:hint="eastAsia"/>
+        </w:rPr>
+        <w:t xml:space="preserve">k suggested, this would credit </w:t>
+      </w:r>
       <w:r>
         <w:t>Ciałoń</w:t>
       </w:r>
-      <w:proofErr w:type="spellEnd"/>
-      <w:r>
-        <w:rPr>
-          <w:rFonts w:hint="eastAsia"/>
-        </w:rPr>
-        <w:t xml:space="preserve"> was the first he was aware of to have learned the method.</w:t>
-      </w:r>
-    </w:p>
-    <w:p>
-      <w:pPr>
-        <w:spacing w:after="0" w:line="240" w:lineRule="auto"/>
-      </w:pPr>
-    </w:p>
-    <w:p>
-      <w:pPr>
-        <w:spacing w:after="0" w:line="240" w:lineRule="auto"/>
-      </w:pPr>
-      <w:r>
-        <w:t>![](</w:t>
-      </w:r>
-      <w:proofErr w:type="spellStart"/>
-      <w:r>
-        <w:t>img</w:t>
-      </w:r>
-      <w:proofErr w:type="spellEnd"/>
-      <w:r>
-        <w:t>/EG/</w:t>
-      </w:r>
-      <w:r>
-        <w:rPr>
-          <w:rFonts w:hint="eastAsia"/>
-        </w:rPr>
-        <w:t>Gustavsson2</w:t>
-      </w:r>
-      <w:r>
-        <w:t>.png)</w:t>
-      </w:r>
-    </w:p>
-    <w:p>
-      <w:pPr>
-        <w:spacing w:after="0" w:line="240" w:lineRule="auto"/>
-      </w:pPr>
-    </w:p>
-    <w:p>
-      <w:pPr>
-        <w:spacing w:after="0" w:line="240" w:lineRule="auto"/>
-      </w:pPr>
-      <w:r>
-        <w:rPr>
-          <w:rFonts w:hint="eastAsia"/>
-        </w:rPr>
-        <w:t>If the method is about the idea, as Akkersdi</w:t>
-      </w:r>
-      <w:r>
-        <w:rPr>
-          <w:rFonts w:hint="eastAsia"/>
-        </w:rPr>
-        <w:t>j</w:t>
-      </w:r>
-      <w:r>
-        <w:rPr>
-          <w:rFonts w:hint="eastAsia"/>
-        </w:rPr>
-        <w:t xml:space="preserve">k suggested, this would credit </w:t>
-      </w:r>
-      <w:proofErr w:type="spellStart"/>
+      <w:r>
+        <w:rPr>
+          <w:rFonts w:hint="eastAsia"/>
+        </w:rPr>
+        <w:t xml:space="preserve"> since </w:t>
+      </w:r>
       <w:r>
         <w:t>Ciałoń</w:t>
       </w:r>
-      <w:proofErr w:type="spellEnd"/>
-      <w:r>
-        <w:rPr>
-          <w:rFonts w:hint="eastAsia"/>
-        </w:rPr>
-        <w:t xml:space="preserve"> since </w:t>
-      </w:r>
-      <w:proofErr w:type="spellStart"/>
+      <w:r>
+        <w:rPr>
+          <w:rFonts w:hint="eastAsia"/>
+        </w:rPr>
+        <w:t xml:space="preserve"> is the first known to have been actively using the method and Krig learned of it through Gustavsson who possibly learned of it through </w:t>
+      </w:r>
       <w:r>
         <w:t>Ciałoń</w:t>
       </w:r>
-      <w:proofErr w:type="spellEnd"/>
-      <w:r>
-        <w:rPr>
-          <w:rFonts w:hint="eastAsia"/>
-        </w:rPr>
-        <w:t xml:space="preserve"> is the first known to have been actively using the method and Krig learned of it through Gustavsson who possibly learned of it through </w:t>
-      </w:r>
-      <w:proofErr w:type="spellStart"/>
+      <w:r>
+        <w:rPr>
+          <w:rFonts w:hint="eastAsia"/>
+        </w:rPr>
+        <w:t xml:space="preserve">. </w:t>
+      </w:r>
+      <w:r>
+        <w:rPr>
+          <w:rFonts w:hint="eastAsia"/>
+        </w:rPr>
+        <w:t>A previous discussion occurred in September 2006</w:t>
+      </w:r>
+      <w:r>
+        <w:rPr>
+          <w:rFonts w:hint="eastAsia"/>
+        </w:rPr>
+        <w:t xml:space="preserve"> between Stefan Pochmann and </w:t>
+      </w:r>
+      <w:r>
+        <w:rPr>
+          <w:rFonts w:hint="eastAsia"/>
+        </w:rPr>
+        <w:t>Akkersdijk</w:t>
+      </w:r>
+      <w:r>
+        <w:rPr>
+          <w:rFonts w:hint="eastAsia"/>
+        </w:rPr>
+        <w:t>.</w:t>
+      </w:r>
+      <w:r>
+        <w:rPr>
+          <w:rFonts w:hint="eastAsia"/>
+        </w:rPr>
+        <w:t xml:space="preserve"> Pochmann point</w:t>
+      </w:r>
+      <w:r>
+        <w:rPr>
+          <w:rFonts w:hint="eastAsia"/>
+        </w:rPr>
+        <w:t>ed</w:t>
+      </w:r>
+      <w:r>
+        <w:rPr>
+          <w:rFonts w:hint="eastAsia"/>
+        </w:rPr>
+        <w:t xml:space="preserve"> out </w:t>
+      </w:r>
       <w:r>
         <w:t>Ciałoń</w:t>
       </w:r>
-      <w:proofErr w:type="spellEnd"/>
-      <w:r>
-        <w:rPr>
-          <w:rFonts w:hint="eastAsia"/>
-        </w:rPr>
-        <w:t xml:space="preserve">. </w:t>
-      </w:r>
-      <w:r>
-        <w:rPr>
-          <w:rFonts w:hint="eastAsia"/>
-        </w:rPr>
-        <w:t>A previous discussion occurred in September 2006</w:t>
-      </w:r>
-      <w:r>
-        <w:rPr>
-          <w:rFonts w:hint="eastAsia"/>
-        </w:rPr>
-        <w:t xml:space="preserve"> between Stefan </w:t>
-      </w:r>
-      <w:proofErr w:type="spellStart"/>
-      <w:r>
-        <w:rPr>
-          <w:rFonts w:hint="eastAsia"/>
-        </w:rPr>
-        <w:t>Pochmann</w:t>
-      </w:r>
-      <w:proofErr w:type="spellEnd"/>
-      <w:r>
-        <w:rPr>
-          <w:rFonts w:hint="eastAsia"/>
-        </w:rPr>
-        <w:t xml:space="preserve"> and </w:t>
-      </w:r>
-      <w:r>
-        <w:rPr>
-          <w:rFonts w:hint="eastAsia"/>
-        </w:rPr>
-        <w:t>Akkersdijk</w:t>
-      </w:r>
-      <w:r>
-        <w:rPr>
-          <w:rFonts w:hint="eastAsia"/>
-        </w:rPr>
-        <w:t>.</w:t>
-      </w:r>
-      <w:r>
-        <w:rPr>
-          <w:rFonts w:hint="eastAsia"/>
-        </w:rPr>
-        <w:t xml:space="preserve"> </w:t>
-      </w:r>
-      <w:proofErr w:type="spellStart"/>
-      <w:r>
-        <w:rPr>
-          <w:rFonts w:hint="eastAsia"/>
-        </w:rPr>
-        <w:t>Pochmann</w:t>
-      </w:r>
-      <w:proofErr w:type="spellEnd"/>
-      <w:r>
-        <w:rPr>
-          <w:rFonts w:hint="eastAsia"/>
-        </w:rPr>
-        <w:t xml:space="preserve"> point</w:t>
-      </w:r>
-      <w:r>
-        <w:rPr>
-          <w:rFonts w:hint="eastAsia"/>
-        </w:rPr>
-        <w:t>ed</w:t>
-      </w:r>
-      <w:r>
-        <w:rPr>
-          <w:rFonts w:hint="eastAsia"/>
-        </w:rPr>
-        <w:t xml:space="preserve"> out </w:t>
-      </w:r>
-      <w:proofErr w:type="spellStart"/>
-      <w:r>
-        <w:t>Ciałoń</w:t>
-      </w:r>
-      <w:r>
-        <w:rPr>
-          <w:rFonts w:hint="eastAsia"/>
-        </w:rPr>
-        <w:t>'s</w:t>
-      </w:r>
-      <w:proofErr w:type="spellEnd"/>
-      <w:r>
-        <w:rPr>
-          <w:rFonts w:hint="eastAsia"/>
-        </w:rPr>
-        <w:t xml:space="preserve"> prior proposal</w:t>
+      <w:r>
+        <w:rPr>
+          <w:rFonts w:hint="eastAsia"/>
+        </w:rPr>
+        <w:t>'s prior proposal</w:t>
       </w:r>
       <w:sdt>
         <w:sdtPr>
@@ -2795,34 +2460,19 @@
         <w:t xml:space="preserve">. </w:t>
       </w:r>
       <w:r>
-        <w:t>If the method is about the development, which is more in line with the [CubingHistory.com standards](</w:t>
-      </w:r>
-      <w:proofErr w:type="spellStart"/>
-      <w:r>
-        <w:t>index.md#cubing-history-standards</w:t>
-      </w:r>
-      <w:proofErr w:type="spellEnd"/>
-      <w:r>
-        <w:t xml:space="preserve">), </w:t>
-      </w:r>
-      <w:proofErr w:type="spellStart"/>
+        <w:t xml:space="preserve">If the method is about the development, which is more in line with the [CubingHistory.com standards](index.md#cubing-history-standards), </w:t>
+      </w:r>
       <w:r>
         <w:t>Ciałoń</w:t>
       </w:r>
-      <w:proofErr w:type="spellEnd"/>
       <w:r>
         <w:rPr>
           <w:rFonts w:hint="eastAsia"/>
         </w:rPr>
         <w:t xml:space="preserve"> would be credited with the idea, Akkersdijk and Krig would be credited with the EG1 development, and </w:t>
       </w:r>
-      <w:proofErr w:type="spellStart"/>
-      <w:r>
-        <w:t>Woner</w:t>
-      </w:r>
-      <w:proofErr w:type="spellEnd"/>
-      <w:r>
-        <w:t xml:space="preserve"> would be credited with the EG2</w:t>
+      <w:r>
+        <w:t>Woner would be credited with the EG2</w:t>
       </w:r>
       <w:r>
         <w:rPr>
@@ -2859,15 +2509,7 @@
         <w:spacing w:after="0" w:line="240" w:lineRule="auto"/>
       </w:pPr>
       <w:r>
-        <w:t>![](</w:t>
-      </w:r>
-      <w:proofErr w:type="spellStart"/>
-      <w:r>
-        <w:t>img</w:t>
-      </w:r>
-      <w:proofErr w:type="spellEnd"/>
-      <w:r>
-        <w:t>/EG/</w:t>
+        <w:t>![](img/EG/</w:t>
       </w:r>
       <w:r>
         <w:rPr>
@@ -2903,14 +2545,12 @@
     <w:p>
       <w:pPr>
         <w:spacing w:after="0" w:line="240" w:lineRule="auto"/>
-        <w:rPr>
-          <w:rFonts w:hint="eastAsia"/>
-        </w:rPr>
-      </w:pPr>
-      <w:r>
-        <w:rPr>
-          <w:rFonts w:hint="eastAsia"/>
-        </w:rPr>
+      </w:pPr>
+      <w:r>
+        <w:rPr>
+          <w:rFonts w:hint="eastAsia"/>
+        </w:rPr>
+        <w:lastRenderedPageBreak/>
         <w:t xml:space="preserve">Thanks to </w:t>
       </w:r>
       <w:r>
@@ -2926,21 +2566,7 @@
         <w:rPr>
           <w:rFonts w:hint="eastAsia"/>
         </w:rPr>
-        <w:t xml:space="preserve"> </w:t>
-      </w:r>
-      <w:proofErr w:type="spellStart"/>
-      <w:r>
-        <w:rPr>
-          <w:rFonts w:hint="eastAsia"/>
-        </w:rPr>
-        <w:t>Bruchem's</w:t>
-      </w:r>
-      <w:proofErr w:type="spellEnd"/>
-      <w:r>
-        <w:rPr>
-          <w:rFonts w:hint="eastAsia"/>
-        </w:rPr>
-        <w:t xml:space="preserve"> 2005 Polish Open page</w:t>
+        <w:t xml:space="preserve"> Bruchem's 2005 Polish Open page</w:t>
       </w:r>
       <w:r>
         <w:rPr>
@@ -2961,9 +2587,26 @@
         <w:t xml:space="preserve">about </w:t>
       </w:r>
       <w:r>
-        <w:t xml:space="preserve">Łukasz </w:t>
-      </w:r>
-      <w:proofErr w:type="spellStart"/>
+        <w:t>Łukasz Ciałoń</w:t>
+      </w:r>
+      <w:r>
+        <w:rPr>
+          <w:rFonts w:hint="eastAsia"/>
+        </w:rPr>
+        <w:t>'s 2.98 second average</w:t>
+      </w:r>
+      <w:r>
+        <w:rPr>
+          <w:rFonts w:hint="eastAsia"/>
+        </w:rPr>
+        <w:t>.</w:t>
+      </w:r>
+      <w:r>
+        <w:rPr>
+          <w:rFonts w:hint="eastAsia"/>
+        </w:rPr>
+        <w:t xml:space="preserve"> This prompted further research as to </w:t>
+      </w:r>
       <w:r>
         <w:t>Ciałoń</w:t>
       </w:r>
@@ -2971,60 +2614,13 @@
         <w:rPr>
           <w:rFonts w:hint="eastAsia"/>
         </w:rPr>
-        <w:t>'s</w:t>
-      </w:r>
-      <w:proofErr w:type="spellEnd"/>
-      <w:r>
-        <w:rPr>
-          <w:rFonts w:hint="eastAsia"/>
-        </w:rPr>
-        <w:t xml:space="preserve"> 2.98 second average</w:t>
-      </w:r>
-      <w:r>
-        <w:rPr>
-          <w:rFonts w:hint="eastAsia"/>
-        </w:rPr>
-        <w:t>.</w:t>
-      </w:r>
-      <w:r>
-        <w:rPr>
-          <w:rFonts w:hint="eastAsia"/>
-        </w:rPr>
-        <w:t xml:space="preserve"> This prompted further research as to </w:t>
-      </w:r>
-      <w:proofErr w:type="spellStart"/>
-      <w:r>
-        <w:t>Ciałoń</w:t>
-      </w:r>
-      <w:r>
-        <w:rPr>
-          <w:rFonts w:hint="eastAsia"/>
-        </w:rPr>
-        <w:t>'s</w:t>
-      </w:r>
-      <w:proofErr w:type="spellEnd"/>
-      <w:r>
-        <w:rPr>
-          <w:rFonts w:hint="eastAsia"/>
-        </w:rPr>
-        <w:t xml:space="preserve"> role in the method's development, use, and popularization.</w:t>
-      </w:r>
-    </w:p>
-    <w:p>
-      <w:pPr>
-        <w:spacing w:after="0" w:line="240" w:lineRule="auto"/>
-      </w:pPr>
-    </w:p>
-    <w:p>
-      <w:pPr>
-        <w:spacing w:after="0" w:line="240" w:lineRule="auto"/>
-      </w:pPr>
-      <w:r>
-        <w:rPr>
-          <w:rFonts w:hint="eastAsia"/>
-        </w:rPr>
-        <w:t>## References</w:t>
-      </w:r>
+        <w:t>'s role in the method's development, use, and popularization.</w:t>
+      </w:r>
+    </w:p>
+    <w:p>
+      <w:pPr>
+        <w:spacing w:after="0" w:line="240" w:lineRule="auto"/>
+      </w:pPr>
     </w:p>
     <w:sdt>
       <w:sdtPr>
@@ -3713,6 +3309,7 @@
                       <w:rPr>
                         <w:noProof/>
                       </w:rPr>
+                      <w:lastRenderedPageBreak/>
                       <w:t xml:space="preserve">[14] </w:t>
                     </w:r>
                   </w:p>
@@ -3759,7 +3356,6 @@
                       <w:rPr>
                         <w:noProof/>
                       </w:rPr>
-                      <w:lastRenderedPageBreak/>
                       <w:t xml:space="preserve">[15] </w:t>
                     </w:r>
                   </w:p>
